--- a/meetrapporten/template/Meetrapport week5.docx
+++ b/meetrapporten/template/Meetrapport week5.docx
@@ -10,30 +10,44 @@
           <w:numId w:val="1"/>
         </w:numPr>
         <w:rPr>
-          <w:lang w:val="en-GB"/>
-        </w:rPr>
-      </w:pPr>
-      <w:r>
-        <w:rPr>
-          <w:lang w:val="en-GB"/>
-        </w:rPr>
-        <w:t>Week 5 02-06</w:t>
-      </w:r>
-      <w:r>
-        <w:rPr>
-          <w:lang w:val="en-GB"/>
-        </w:rPr>
-        <w:t xml:space="preserve">-2015 ( </w:t>
-      </w:r>
-      <w:r>
-        <w:rPr>
-          <w:lang w:val="en-GB"/>
+          <w:lang w:val="nl-NL"/>
+        </w:rPr>
+      </w:pPr>
+      <w:r>
+        <w:rPr>
+          <w:lang w:val="nl-NL"/>
+        </w:rPr>
+        <w:t>Week 5</w:t>
+      </w:r>
+      <w:r>
+        <w:rPr>
+          <w:lang w:val="nl-NL"/>
+        </w:rPr>
+        <w:t>.</w:t>
+      </w:r>
+      <w:r>
+        <w:rPr>
+          <w:lang w:val="nl-NL"/>
+        </w:rPr>
+        <w:t xml:space="preserve"> 02-06</w:t>
+      </w:r>
+      <w:r>
+        <w:rPr>
+          <w:lang w:val="nl-NL"/>
+        </w:rPr>
+        <w:t>-2015 (</w:t>
+      </w:r>
+      <w:proofErr w:type="spellStart"/>
+      <w:r>
+        <w:rPr>
+          <w:lang w:val="nl-NL"/>
         </w:rPr>
         <w:t>Scaling</w:t>
       </w:r>
-      <w:r>
-        <w:rPr>
-          <w:lang w:val="en-GB"/>
+      <w:proofErr w:type="spellEnd"/>
+      <w:r>
+        <w:rPr>
+          <w:lang w:val="nl-NL"/>
         </w:rPr>
         <w:t>)</w:t>
       </w:r>
@@ -53,13 +67,13 @@
         <w:rPr>
           <w:lang w:val="nl-NL"/>
         </w:rPr>
-        <w:t>Week3 26</w:t>
-      </w:r>
-      <w:r>
-        <w:rPr>
-          <w:lang w:val="nl-NL"/>
-        </w:rPr>
-        <w:t>-05-2015</w:t>
+        <w:t>Week5 02-06</w:t>
+      </w:r>
+      <w:r>
+        <w:rPr>
+          <w:lang w:val="nl-NL"/>
+        </w:rPr>
+        <w:t>-2015</w:t>
       </w:r>
     </w:p>
     <w:p>
@@ -86,16 +100,8 @@
         <w:rPr>
           <w:lang w:val="nl-NL"/>
         </w:rPr>
-        <w:t xml:space="preserve"> &amp; Jos </w:t>
-      </w:r>
-      <w:proofErr w:type="spellStart"/>
-      <w:r>
-        <w:rPr>
-          <w:lang w:val="nl-NL"/>
-        </w:rPr>
-        <w:t>Roijakkers</w:t>
-      </w:r>
-      <w:proofErr w:type="spellEnd"/>
+        <w:t xml:space="preserve"> &amp; Jos Roijakkers</w:t>
+      </w:r>
     </w:p>
     <w:p>
       <w:pPr>
@@ -239,19 +245,7 @@
         <w:rPr>
           <w:lang w:val="nl-NL"/>
         </w:rPr>
-        <w:t xml:space="preserve"> formaat word gezet zonder enige vervormingen in de afbeeldingen. </w:t>
-      </w:r>
-      <w:r>
-        <w:rPr>
-          <w:lang w:val="nl-NL"/>
-        </w:rPr>
-        <w:t xml:space="preserve">Wel verwachten we dat deze code </w:t>
-      </w:r>
-      <w:r>
-        <w:rPr>
-          <w:lang w:val="nl-NL"/>
-        </w:rPr>
-        <w:t xml:space="preserve">in het begin wat problemen met zich mee zal brengen maar dat het naderhand gewoon goed zal functioneren. </w:t>
+        <w:t xml:space="preserve"> formaat word gezet zonder enige vervormingen in de afbeeldingen. Wel verwachten we dat deze code in het begin wat problemen met zich mee zal brengen maar dat het naderhand gewoon goed zal functioneren. </w:t>
       </w:r>
     </w:p>
     <w:p>
@@ -294,7 +288,21 @@
         <w:rPr>
           <w:lang w:val="nl-NL"/>
         </w:rPr>
-        <w:t xml:space="preserve"> Hierna word er gekeken naar de formules en word er gekeken naar de </w:t>
+        <w:t xml:space="preserve"> Hierna </w:t>
+      </w:r>
+      <w:proofErr w:type="gramStart"/>
+      <w:r>
+        <w:rPr>
+          <w:lang w:val="nl-NL"/>
+        </w:rPr>
+        <w:t>word</w:t>
+      </w:r>
+      <w:proofErr w:type="gramEnd"/>
+      <w:r>
+        <w:rPr>
+          <w:lang w:val="nl-NL"/>
+        </w:rPr>
+        <w:t xml:space="preserve"> er gekeken naar de formules en word er gekeken naar de </w:t>
       </w:r>
       <w:r>
         <w:rPr>
@@ -337,7 +345,21 @@
         <w:rPr>
           <w:lang w:val="nl-NL"/>
         </w:rPr>
-        <w:t xml:space="preserve">Deze keer word er niet naar de verschillende waardes gekeken in de uitvoer maar of de uitvoer van beide </w:t>
+        <w:t xml:space="preserve">Deze keer </w:t>
+      </w:r>
+      <w:proofErr w:type="gramStart"/>
+      <w:r>
+        <w:rPr>
+          <w:lang w:val="nl-NL"/>
+        </w:rPr>
+        <w:t>word</w:t>
+      </w:r>
+      <w:proofErr w:type="gramEnd"/>
+      <w:r>
+        <w:rPr>
+          <w:lang w:val="nl-NL"/>
+        </w:rPr>
+        <w:t xml:space="preserve"> er niet naar de verschillende waardes gekeken in de uitvoer maar of de uitvoer van beide </w:t>
       </w:r>
       <w:proofErr w:type="spellStart"/>
       <w:r>
@@ -391,13 +413,21 @@
           <w:b/>
           <w:lang w:val="nl-NL"/>
         </w:rPr>
-        <w:t>(A) &amp; ons(T+J)</w:t>
-      </w:r>
+        <w:t xml:space="preserve">(A) &amp; </w:t>
+      </w:r>
+      <w:proofErr w:type="gramStart"/>
       <w:r>
         <w:rPr>
           <w:b/>
           <w:lang w:val="nl-NL"/>
         </w:rPr>
+        <w:t>ons(T+J)</w:t>
+      </w:r>
+      <w:r>
+        <w:rPr>
+          <w:b/>
+          <w:lang w:val="nl-NL"/>
+        </w:rPr>
         <w:t>:</w:t>
       </w:r>
       <w:r>
@@ -407,6 +437,7 @@
         </w:rPr>
         <w:t xml:space="preserve">  </w:t>
       </w:r>
+      <w:proofErr w:type="gramEnd"/>
     </w:p>
     <w:p>
       <w:pPr>
@@ -566,13 +597,35 @@
         <w:rPr>
           <w:lang w:val="nl-NL"/>
         </w:rPr>
-        <w:t xml:space="preserve">Zoals je ziet zijn al onze afbeeldingen grotere geschaald dan die van de leraar. Wel zie je als je inzoomt dat onze afbeeldingen wanneer ze groter worden meer ruis creëren waardoor de resultaten soms anders uitpakken dan dat ze bedoeld zijn. </w:t>
-      </w:r>
-      <w:r>
-        <w:rPr>
-          <w:lang w:val="nl-NL"/>
-        </w:rPr>
-        <w:t xml:space="preserve"> De afbeelding hieronder laat het beter zien.</w:t>
+        <w:t xml:space="preserve">Zoals je ziet zijn al onze afbeeldingen grotere geschaald dan die van de leraar. </w:t>
+      </w:r>
+      <w:proofErr w:type="gramStart"/>
+      <w:r>
+        <w:rPr>
+          <w:lang w:val="nl-NL"/>
+        </w:rPr>
+        <w:t>Wel zie je als je inzoomt dat onze afbeeldingen wanneer ze groter worden meer ruis creëren waardoor de resultaten soms anders uit</w:t>
+      </w:r>
+      <w:r>
+        <w:rPr>
+          <w:lang w:val="nl-NL"/>
+        </w:rPr>
+        <w:t>pakken dan dat ze bedoeld zijn.</w:t>
+      </w:r>
+      <w:proofErr w:type="gramEnd"/>
+      <w:r>
+        <w:rPr>
+          <w:lang w:val="nl-NL"/>
+        </w:rPr>
+        <w:t xml:space="preserve"> </w:t>
+      </w:r>
+      <w:bookmarkStart w:id="0" w:name="_GoBack"/>
+      <w:bookmarkEnd w:id="0"/>
+      <w:r>
+        <w:rPr>
+          <w:lang w:val="nl-NL"/>
+        </w:rPr>
+        <w:t>De afbeelding hieronder laat het beter zien.</w:t>
       </w:r>
     </w:p>
     <w:p>
@@ -675,8 +728,16 @@
         <w:rPr>
           <w:lang w:val="nl-NL"/>
         </w:rPr>
-        <w:t xml:space="preserve"> problemen kan opleveren in de resultaten.  </w:t>
-      </w:r>
+        <w:t xml:space="preserve"> problemen kan opleveren in de </w:t>
+      </w:r>
+      <w:proofErr w:type="gramStart"/>
+      <w:r>
+        <w:rPr>
+          <w:lang w:val="nl-NL"/>
+        </w:rPr>
+        <w:t xml:space="preserve">resultaten.  </w:t>
+      </w:r>
+      <w:proofErr w:type="gramEnd"/>
     </w:p>
     <w:p>
       <w:pPr>
@@ -740,7 +801,21 @@
         <w:rPr>
           <w:lang w:val="nl-NL"/>
         </w:rPr>
-        <w:t>De formules die wij gebruikt hebben in deze opdracht zijn terug te leiden aan de hand van de vermelden bronnen in de code. De formule die we gebruikt hebben werkt als volgt:</w:t>
+        <w:t xml:space="preserve">De formules die wij gebruikt hebben in deze opdracht zijn terug te leiden aan de hand van </w:t>
+      </w:r>
+      <w:proofErr w:type="gramStart"/>
+      <w:r>
+        <w:rPr>
+          <w:lang w:val="nl-NL"/>
+        </w:rPr>
+        <w:t>de</w:t>
+      </w:r>
+      <w:proofErr w:type="gramEnd"/>
+      <w:r>
+        <w:rPr>
+          <w:lang w:val="nl-NL"/>
+        </w:rPr>
+        <w:t xml:space="preserve"> vermelden bronnen in de code. De formule die we gebruikt hebben werkt als volgt:</w:t>
       </w:r>
     </w:p>
     <w:p>
@@ -850,7 +925,35 @@
         <w:rPr>
           <w:lang w:val="nl-NL"/>
         </w:rPr>
-        <w:t xml:space="preserve"> berekening. Dit word gedaan door de schaal door x te delen.  Dit word gedaan door 1  /(square root(originele afbeelding / werkelijke groter) uit te voeren. Aan de hand van het resultaat van de berekening worden de nieuwe pixels gezet en word dat object gevuld tot er geen pixels meer zijn. Naderhand word dat object geretourneerd. </w:t>
+        <w:t xml:space="preserve"> berekening. Dit </w:t>
+      </w:r>
+      <w:proofErr w:type="gramStart"/>
+      <w:r>
+        <w:rPr>
+          <w:lang w:val="nl-NL"/>
+        </w:rPr>
+        <w:t>word</w:t>
+      </w:r>
+      <w:proofErr w:type="gramEnd"/>
+      <w:r>
+        <w:rPr>
+          <w:lang w:val="nl-NL"/>
+        </w:rPr>
+        <w:t xml:space="preserve"> gedaan door de schaal door x te delen.  Dit </w:t>
+      </w:r>
+      <w:proofErr w:type="gramStart"/>
+      <w:r>
+        <w:rPr>
+          <w:lang w:val="nl-NL"/>
+        </w:rPr>
+        <w:t>word</w:t>
+      </w:r>
+      <w:proofErr w:type="gramEnd"/>
+      <w:r>
+        <w:rPr>
+          <w:lang w:val="nl-NL"/>
+        </w:rPr>
+        <w:t xml:space="preserve"> gedaan door 1  /(square root(originele afbeelding / werkelijke groter) uit te voeren. Aan de hand van het resultaat van de berekening worden de nieuwe pixels gezet en word dat object gevuld tot er geen pixels meer zijn. Naderhand word dat object geretourneerd. </w:t>
       </w:r>
     </w:p>
     <w:p>
@@ -891,6 +994,7 @@
         <w:t xml:space="preserve">De </w:t>
       </w:r>
       <w:proofErr w:type="spellStart"/>
+      <w:proofErr w:type="gramStart"/>
       <w:r>
         <w:rPr>
           <w:lang w:val="nl-NL"/>
@@ -902,7 +1006,14 @@
         <w:rPr>
           <w:lang w:val="nl-NL"/>
         </w:rPr>
-        <w:t xml:space="preserve"> van ons werkt prima maar levert helaas teveel ruis op om als </w:t>
+        <w:t xml:space="preserve"> van ons</w:t>
+      </w:r>
+      <w:proofErr w:type="gramEnd"/>
+      <w:r>
+        <w:rPr>
+          <w:lang w:val="nl-NL"/>
+        </w:rPr>
+        <w:t xml:space="preserve"> werkt prima maar levert helaas teveel ruis op om als </w:t>
       </w:r>
       <w:proofErr w:type="spellStart"/>
       <w:r>
@@ -916,7 +1027,21 @@
         <w:rPr>
           <w:lang w:val="nl-NL"/>
         </w:rPr>
-        <w:t xml:space="preserve"> algoritmen gebruikt te worden. Wanneer deze ruis hieruit gehaald zou worden zou het een perfect algoritmen zijn. Wij zijn in ieder geval tevreden met ons resultaat. </w:t>
+        <w:t xml:space="preserve"> algoritmen gebruikt te worden. Wanneer deze ruis hieruit gehaald zou worden zou het </w:t>
+      </w:r>
+      <w:proofErr w:type="gramStart"/>
+      <w:r>
+        <w:rPr>
+          <w:lang w:val="nl-NL"/>
+        </w:rPr>
+        <w:t>een</w:t>
+      </w:r>
+      <w:proofErr w:type="gramEnd"/>
+      <w:r>
+        <w:rPr>
+          <w:lang w:val="nl-NL"/>
+        </w:rPr>
+        <w:t xml:space="preserve"> perfect algoritmen zijn. Wij zijn in ieder geval tevreden met ons resultaat. </w:t>
       </w:r>
     </w:p>
     <w:p>
@@ -969,8 +1094,6 @@
         </w:rPr>
         <w:t xml:space="preserve"> maar zou hij met wat aanpassingen wel gebruikt kunnen worden. </w:t>
       </w:r>
-      <w:bookmarkStart w:id="0" w:name="_GoBack"/>
-      <w:bookmarkEnd w:id="0"/>
     </w:p>
     <w:sectPr>
       <w:pgSz w:w="12240" w:h="15840"/>
